--- a/Historias de Usuario.docx
+++ b/Historias de Usuario.docx
@@ -10,37 +10,15 @@
           <w:szCs w:val="28"/>
         </w:rPr>
       </w:pPr>
-      <w:r>
-        <w:rPr>
-          <w:rFonts w:ascii="Century Gothic" w:hAnsi="Century Gothic" w:cs="Arial"/>
-          <w:sz w:val="28"/>
-          <w:szCs w:val="28"/>
-        </w:rPr>
-        <w:t xml:space="preserve">Como usuário eu gostaria de </w:t>
-      </w:r>
-      <w:r>
-        <w:rPr>
-          <w:rFonts w:ascii="Century Gothic" w:hAnsi="Century Gothic" w:cs="Arial"/>
-          <w:sz w:val="28"/>
-          <w:szCs w:val="28"/>
-        </w:rPr>
-        <w:t>realizar meu cadastro</w:t>
-      </w:r>
-      <w:r>
-        <w:rPr>
-          <w:rFonts w:ascii="Century Gothic" w:hAnsi="Century Gothic" w:cs="Arial"/>
-          <w:sz w:val="28"/>
-          <w:szCs w:val="28"/>
-        </w:rPr>
-        <w:t xml:space="preserve"> </w:t>
-      </w:r>
-      <w:r>
-        <w:rPr>
-          <w:rFonts w:ascii="Century Gothic" w:hAnsi="Century Gothic" w:cs="Arial"/>
-          <w:sz w:val="28"/>
-          <w:szCs w:val="28"/>
-        </w:rPr>
-        <w:t>no aplicativo para poder acessa-lo</w:t>
+      <w:bookmarkStart w:id="0" w:name="_GoBack"/>
+      <w:bookmarkEnd w:id="0"/>
+      <w:r>
+        <w:rPr>
+          <w:rFonts w:ascii="Century Gothic" w:hAnsi="Century Gothic" w:cs="Arial"/>
+          <w:sz w:val="28"/>
+          <w:szCs w:val="28"/>
+        </w:rPr>
+        <w:t>Como anunciante eu gostaria de divulgar meu estabelecimento para reserva de horários</w:t>
       </w:r>
     </w:p>
     <w:p>
@@ -57,15 +35,7 @@
           <w:sz w:val="28"/>
           <w:szCs w:val="28"/>
         </w:rPr>
-        <w:t xml:space="preserve">Como usuário eu gostaria </w:t>
-      </w:r>
-      <w:r>
-        <w:rPr>
-          <w:rFonts w:ascii="Century Gothic" w:hAnsi="Century Gothic" w:cs="Arial"/>
-          <w:sz w:val="28"/>
-          <w:szCs w:val="28"/>
-        </w:rPr>
-        <w:t>de fazer login no aplicativo para acessa-lo</w:t>
+        <w:t>Como organizador de evento, eu gostaria de criar um evento para divulga-lo e convocar pessoas para participar</w:t>
       </w:r>
     </w:p>
     <w:p>
@@ -82,31 +52,7 @@
           <w:sz w:val="28"/>
           <w:szCs w:val="28"/>
         </w:rPr>
-        <w:t xml:space="preserve">Como </w:t>
-      </w:r>
-      <w:r>
-        <w:rPr>
-          <w:rFonts w:ascii="Century Gothic" w:hAnsi="Century Gothic" w:cs="Arial"/>
-          <w:sz w:val="28"/>
-          <w:szCs w:val="28"/>
-        </w:rPr>
-        <w:t xml:space="preserve">anunciante </w:t>
-      </w:r>
-      <w:r>
-        <w:rPr>
-          <w:rFonts w:ascii="Century Gothic" w:hAnsi="Century Gothic" w:cs="Arial"/>
-          <w:sz w:val="28"/>
-          <w:szCs w:val="28"/>
-        </w:rPr>
-        <w:t xml:space="preserve">eu gostaria de </w:t>
-      </w:r>
-      <w:r>
-        <w:rPr>
-          <w:rFonts w:ascii="Century Gothic" w:hAnsi="Century Gothic" w:cs="Arial"/>
-          <w:sz w:val="28"/>
-          <w:szCs w:val="28"/>
-        </w:rPr>
-        <w:t>divulgar meu estabelecimento para reserva de horários</w:t>
+        <w:t>Como treinador eu gostaria de marcar um horário para jogo treino do meu time</w:t>
       </w:r>
     </w:p>
     <w:p>
@@ -123,7 +69,23 @@
           <w:sz w:val="28"/>
           <w:szCs w:val="28"/>
         </w:rPr>
-        <w:t>Como organizador de evento, eu gostaria de criar um evento para divulga-lo e convocar pessoas para participar</w:t>
+        <w:t>Como jogador de futebol eu quero encontra</w:t>
+      </w:r>
+      <w:r>
+        <w:rPr>
+          <w:rFonts w:ascii="Century Gothic" w:hAnsi="Century Gothic" w:cs="Arial"/>
+          <w:sz w:val="28"/>
+          <w:szCs w:val="28"/>
+        </w:rPr>
+        <w:t>r</w:t>
+      </w:r>
+      <w:r>
+        <w:rPr>
+          <w:rFonts w:ascii="Century Gothic" w:hAnsi="Century Gothic" w:cs="Arial"/>
+          <w:sz w:val="28"/>
+          <w:szCs w:val="28"/>
+        </w:rPr>
+        <w:t xml:space="preserve"> uma equipe para jogar no final de semana</w:t>
       </w:r>
     </w:p>
     <w:p>
@@ -140,7 +102,39 @@
           <w:sz w:val="28"/>
           <w:szCs w:val="28"/>
         </w:rPr>
-        <w:t>Como treinador eu gostaria de marcar um horário para jogo treino do meu time</w:t>
+        <w:t xml:space="preserve">Como capitão do meu time gostaria de encontrar um jogador para </w:t>
+      </w:r>
+      <w:r>
+        <w:rPr>
+          <w:rFonts w:ascii="Century Gothic" w:hAnsi="Century Gothic" w:cs="Arial"/>
+          <w:sz w:val="28"/>
+          <w:szCs w:val="28"/>
+        </w:rPr>
+        <w:t xml:space="preserve">completar </w:t>
+      </w:r>
+      <w:r>
+        <w:rPr>
+          <w:rFonts w:ascii="Century Gothic" w:hAnsi="Century Gothic" w:cs="Arial"/>
+          <w:sz w:val="28"/>
+          <w:szCs w:val="28"/>
+        </w:rPr>
+        <w:t>meu time</w:t>
+      </w:r>
+      <w:r>
+        <w:rPr>
+          <w:rFonts w:ascii="Century Gothic" w:hAnsi="Century Gothic" w:cs="Arial"/>
+          <w:sz w:val="28"/>
+          <w:szCs w:val="28"/>
+        </w:rPr>
+        <w:t xml:space="preserve"> e poder participar de um torne</w:t>
+      </w:r>
+      <w:r>
+        <w:rPr>
+          <w:rFonts w:ascii="Century Gothic" w:hAnsi="Century Gothic" w:cs="Arial"/>
+          <w:sz w:val="28"/>
+          <w:szCs w:val="28"/>
+        </w:rPr>
+        <w:t>io</w:t>
       </w:r>
     </w:p>
     <w:p>
@@ -157,7 +151,39 @@
           <w:sz w:val="28"/>
           <w:szCs w:val="28"/>
         </w:rPr>
-        <w:t>Como jogador de futebol eu quero encontra uma equipe para jogar no final de semana</w:t>
+        <w:t xml:space="preserve">Como </w:t>
+      </w:r>
+      <w:r>
+        <w:rPr>
+          <w:rFonts w:ascii="Century Gothic" w:hAnsi="Century Gothic" w:cs="Arial"/>
+          <w:sz w:val="28"/>
+          <w:szCs w:val="28"/>
+        </w:rPr>
+        <w:t>fabricante de uniformes, gostaria de divulgar meus</w:t>
+      </w:r>
+      <w:r>
+        <w:rPr>
+          <w:rFonts w:ascii="Century Gothic" w:hAnsi="Century Gothic" w:cs="Arial"/>
+          <w:sz w:val="28"/>
+          <w:szCs w:val="28"/>
+        </w:rPr>
+        <w:t xml:space="preserve"> </w:t>
+      </w:r>
+      <w:r>
+        <w:rPr>
+          <w:rFonts w:ascii="Century Gothic" w:hAnsi="Century Gothic" w:cs="Arial"/>
+          <w:sz w:val="28"/>
+          <w:szCs w:val="28"/>
+        </w:rPr>
+        <w:t xml:space="preserve">serviços </w:t>
+      </w:r>
+      <w:r>
+        <w:rPr>
+          <w:rFonts w:ascii="Century Gothic" w:hAnsi="Century Gothic" w:cs="Arial"/>
+          <w:sz w:val="28"/>
+          <w:szCs w:val="28"/>
+        </w:rPr>
+        <w:t>para os usuários</w:t>
       </w:r>
     </w:p>
     <w:p>
@@ -174,112 +200,13 @@
           <w:sz w:val="28"/>
           <w:szCs w:val="28"/>
         </w:rPr>
-        <w:t xml:space="preserve">Como capitão do meu time gostaria de encontrar um jogador para </w:t>
-      </w:r>
-      <w:r>
-        <w:rPr>
-          <w:rFonts w:ascii="Century Gothic" w:hAnsi="Century Gothic" w:cs="Arial"/>
-          <w:sz w:val="28"/>
-          <w:szCs w:val="28"/>
-        </w:rPr>
-        <w:t xml:space="preserve">completar </w:t>
-      </w:r>
-      <w:r>
-        <w:rPr>
-          <w:rFonts w:ascii="Century Gothic" w:hAnsi="Century Gothic" w:cs="Arial"/>
-          <w:sz w:val="28"/>
-          <w:szCs w:val="28"/>
-        </w:rPr>
-        <w:t>meu time</w:t>
-      </w:r>
-      <w:r>
-        <w:rPr>
-          <w:rFonts w:ascii="Century Gothic" w:hAnsi="Century Gothic" w:cs="Arial"/>
-          <w:sz w:val="28"/>
-          <w:szCs w:val="28"/>
-        </w:rPr>
-        <w:t xml:space="preserve"> e poder participar de um torneiro</w:t>
+        <w:t>Como loja esportiva eu gostaria de divulgar meus produtos para os jogadores</w:t>
       </w:r>
     </w:p>
     <w:p>
       <w:pPr>
         <w:rPr>
           <w:rFonts w:ascii="Century Gothic" w:hAnsi="Century Gothic" w:cs="Arial"/>
-          <w:sz w:val="28"/>
-          <w:szCs w:val="28"/>
-        </w:rPr>
-      </w:pPr>
-      <w:r>
-        <w:rPr>
-          <w:rFonts w:ascii="Century Gothic" w:hAnsi="Century Gothic" w:cs="Arial"/>
-          <w:sz w:val="28"/>
-          <w:szCs w:val="28"/>
-        </w:rPr>
-        <w:t xml:space="preserve">Como </w:t>
-      </w:r>
-      <w:r>
-        <w:rPr>
-          <w:rFonts w:ascii="Century Gothic" w:hAnsi="Century Gothic" w:cs="Arial"/>
-          <w:sz w:val="28"/>
-          <w:szCs w:val="28"/>
-        </w:rPr>
-        <w:t xml:space="preserve">fabricante de uniformes, gostaria de divulgar meus </w:t>
-      </w:r>
-      <w:r>
-        <w:rPr>
-          <w:rFonts w:ascii="Century Gothic" w:hAnsi="Century Gothic" w:cs="Arial"/>
-          <w:sz w:val="28"/>
-          <w:szCs w:val="28"/>
-        </w:rPr>
-        <w:t>c</w:t>
-      </w:r>
-    </w:p>
-    <w:p>
-      <w:pPr>
-        <w:rPr>
-          <w:rFonts w:ascii="Century Gothic" w:hAnsi="Century Gothic" w:cs="Arial"/>
-          <w:sz w:val="28"/>
-          <w:szCs w:val="28"/>
-        </w:rPr>
-      </w:pPr>
-      <w:r>
-        <w:rPr>
-          <w:rFonts w:ascii="Century Gothic" w:hAnsi="Century Gothic" w:cs="Arial"/>
-          <w:sz w:val="28"/>
-          <w:szCs w:val="28"/>
-        </w:rPr>
-        <w:t xml:space="preserve">serviços </w:t>
-      </w:r>
-      <w:r>
-        <w:rPr>
-          <w:rFonts w:ascii="Century Gothic" w:hAnsi="Century Gothic" w:cs="Arial"/>
-          <w:sz w:val="28"/>
-          <w:szCs w:val="28"/>
-        </w:rPr>
-        <w:t>para os usuários</w:t>
-      </w:r>
-    </w:p>
-    <w:p>
-      <w:pPr>
-        <w:rPr>
-          <w:rFonts w:ascii="Century Gothic" w:hAnsi="Century Gothic" w:cs="Arial"/>
-          <w:sz w:val="28"/>
-          <w:szCs w:val="28"/>
-        </w:rPr>
-      </w:pPr>
-      <w:r>
-        <w:rPr>
-          <w:rFonts w:ascii="Century Gothic" w:hAnsi="Century Gothic" w:cs="Arial"/>
-          <w:sz w:val="28"/>
-          <w:szCs w:val="28"/>
-        </w:rPr>
-        <w:t>Como loja esportiva eu gostaria de divulgar meus produtos para os jogadores</w:t>
-      </w:r>
-    </w:p>
-    <w:p>
-      <w:pPr>
-        <w:rPr>
-          <w:rFonts w:ascii="Century Gothic" w:hAnsi="Century Gothic" w:cs="Arial"/>
           <w:b/>
           <w:bCs/>
           <w:sz w:val="28"/>
@@ -287,8 +214,6 @@
           <w:u w:val="single"/>
         </w:rPr>
       </w:pPr>
-      <w:bookmarkStart w:id="0" w:name="_GoBack"/>
-      <w:bookmarkEnd w:id="0"/>
     </w:p>
     <w:sectPr>
       <w:pgSz w:w="11906" w:h="16838"/>
